--- a/MADE_Refernce_materials/Event_Group Management.docx
+++ b/MADE_Refernce_materials/Event_Group Management.docx
@@ -1351,6 +1351,7 @@
         </w:rPr>
         <w:t xml:space="preserve"> is set to </w:t>
       </w:r>
+      <w:proofErr w:type="spellStart"/>
       <w:r>
         <w:rPr>
           <w:rFonts w:ascii="Courier New" w:eastAsia="Times New Roman" w:hAnsi="Courier New" w:cs="Courier New"/>
@@ -1362,6 +1363,7 @@
         </w:rPr>
         <w:t>pdTRUE</w:t>
       </w:r>
+      <w:proofErr w:type="spellEnd"/>
       <w:r>
         <w:rPr>
           <w:rFonts w:ascii="Times New Roman" w:eastAsia="Times New Roman" w:hAnsi="Times New Roman" w:cs="Times New Roman"/>
@@ -1460,6 +1462,7 @@
         </w:rPr>
         <w:t xml:space="preserve"> is </w:t>
       </w:r>
+      <w:proofErr w:type="spellStart"/>
       <w:r>
         <w:rPr>
           <w:rFonts w:ascii="Courier New" w:eastAsia="Times New Roman" w:hAnsi="Courier New" w:cs="Courier New"/>
@@ -1471,6 +1474,7 @@
         </w:rPr>
         <w:t>pdFALSE</w:t>
       </w:r>
+      <w:proofErr w:type="spellEnd"/>
       <w:r>
         <w:rPr>
           <w:rFonts w:ascii="Times New Roman" w:eastAsia="Times New Roman" w:hAnsi="Times New Roman" w:cs="Times New Roman"/>
@@ -1530,6 +1534,57 @@
           <w14:ligatures w14:val="none"/>
         </w:rPr>
       </w:pPr>
+      <w:r>
+        <w:rPr>
+          <w:rFonts w:ascii="Times New Roman" w:eastAsia="Times New Roman" w:hAnsi="Times New Roman" w:cs="Times New Roman"/>
+          <w:noProof/>
+          <w:kern w:val="0"/>
+          <w:sz w:val="24"/>
+          <w:szCs w:val="24"/>
+          <w:lang w:eastAsia="en-IN"/>
+        </w:rPr>
+        <w:drawing>
+          <wp:inline distT="0" distB="0" distL="0" distR="0" wp14:anchorId="799B2E0A" wp14:editId="6A014D77">
+            <wp:extent cx="5731510" cy="3444240"/>
+            <wp:effectExtent l="0" t="0" r="2540" b="3810"/>
+            <wp:docPr id="349088706" name="Picture 1"/>
+            <wp:cNvGraphicFramePr>
+              <a:graphicFrameLocks xmlns:a="http://schemas.openxmlformats.org/drawingml/2006/main" noChangeAspect="1"/>
+            </wp:cNvGraphicFramePr>
+            <a:graphic xmlns:a="http://schemas.openxmlformats.org/drawingml/2006/main">
+              <a:graphicData uri="http://schemas.openxmlformats.org/drawingml/2006/picture">
+                <pic:pic xmlns:pic="http://schemas.openxmlformats.org/drawingml/2006/picture">
+                  <pic:nvPicPr>
+                    <pic:cNvPr id="349088706" name="Picture 349088706"/>
+                    <pic:cNvPicPr/>
+                  </pic:nvPicPr>
+                  <pic:blipFill>
+                    <a:blip r:embed="rId5">
+                      <a:extLst>
+                        <a:ext uri="{28A0092B-C50C-407E-A947-70E740481C1C}">
+                          <a14:useLocalDpi xmlns:a14="http://schemas.microsoft.com/office/drawing/2010/main" val="0"/>
+                        </a:ext>
+                      </a:extLst>
+                    </a:blip>
+                    <a:stretch>
+                      <a:fillRect/>
+                    </a:stretch>
+                  </pic:blipFill>
+                  <pic:spPr>
+                    <a:xfrm>
+                      <a:off x="0" y="0"/>
+                      <a:ext cx="5731510" cy="3444240"/>
+                    </a:xfrm>
+                    <a:prstGeom prst="rect">
+                      <a:avLst/>
+                    </a:prstGeom>
+                  </pic:spPr>
+                </pic:pic>
+              </a:graphicData>
+            </a:graphic>
+          </wp:inline>
+        </w:drawing>
+      </w:r>
     </w:p>
     <w:sectPr>
       <w:pgSz w:w="11906" w:h="16838"/>
